--- a/static/docxtemplate/monitor/doc4.docx
+++ b/static/docxtemplate/monitor/doc4.docx
@@ -115,8 +115,10 @@
           <w:szCs w:val="28"/>
           <w:lang w:val="en-US" w:eastAsia="zh-CN"/>
         </w:rPr>
-        <w:t>矿</w:t>
-      </w:r>
+        <w:t>煤</w:t>
+      </w:r>
+      <w:bookmarkStart w:id="0" w:name="_GoBack"/>
+      <w:bookmarkEnd w:id="0"/>
       <w:r>
         <w:rPr>
           <w:rFonts w:hint="eastAsia" w:ascii="宋体"/>
@@ -764,8 +766,6 @@
         </w:rPr>
         <w:t xml:space="preserve"> </w:t>
       </w:r>
-      <w:bookmarkStart w:id="0" w:name="_GoBack"/>
-      <w:bookmarkEnd w:id="0"/>
       <w:r>
         <w:rPr>
           <w:rFonts w:hint="eastAsia" w:ascii="仿宋" w:hAnsi="仿宋" w:eastAsia="仿宋"/>
@@ -1190,7 +1190,7 @@
     <w:lsdException w:qFormat="1" w:unhideWhenUsed="0" w:uiPriority="0" w:semiHidden="0" w:name="Title"/>
     <w:lsdException w:uiPriority="0" w:name="Closing"/>
     <w:lsdException w:uiPriority="0" w:name="Signature"/>
-    <w:lsdException w:uiPriority="1" w:name="Default Paragraph Font"/>
+    <w:lsdException w:qFormat="1" w:uiPriority="1" w:name="Default Paragraph Font"/>
     <w:lsdException w:uiPriority="0" w:name="Body Text"/>
     <w:lsdException w:uiPriority="0" w:name="Body Text Indent"/>
     <w:lsdException w:uiPriority="0" w:name="List Continue"/>
@@ -1394,6 +1394,7 @@
     <w:name w:val="Default Paragraph Font"/>
     <w:semiHidden/>
     <w:unhideWhenUsed/>
+    <w:qFormat/>
     <w:uiPriority w:val="1"/>
   </w:style>
   <w:style w:type="table" w:default="1" w:styleId="5">
